--- a/pa/PA3-Group08/PA3_Group08_Software_Architecture.docx
+++ b/pa/PA3-Group08/PA3_Group08_Software_Architecture.docx
@@ -2246,31 +2246,17 @@
             <w:rPr>
               <w:rFonts w:ascii="Calibri" w:cs="Calibri" w:eastAsia="Calibri" w:hAnsi="Calibri"/>
               <w:b w:val="0"/>
-              <w:i w:val="0"/>
-              <w:smallCaps w:val="0"/>
-              <w:strike w:val="0"/>
-              <w:color w:val="000000"/>
               <w:sz w:val="24"/>
               <w:szCs w:val="24"/>
-              <w:u w:val="none"/>
-              <w:shd w:fill="auto" w:val="clear"/>
-              <w:vertAlign w:val="baseline"/>
             </w:rPr>
           </w:pPr>
-          <w:hyperlink w:anchor="_heading=h.bvbkebsrkft">
+          <w:hyperlink w:anchor="_heading=h.tzd409f85bd5">
             <w:r>
               <w:rPr>
                 <w:rFonts w:ascii="Calibri" w:cs="Calibri" w:eastAsia="Calibri" w:hAnsi="Calibri"/>
                 <w:b w:val="0"/>
-                <w:i w:val="0"/>
-                <w:smallCaps w:val="0"/>
-                <w:strike w:val="0"/>
-                <w:color w:val="000000"/>
                 <w:sz w:val="24"/>
                 <w:szCs w:val="24"/>
-                <w:u w:val="none"/>
-                <w:shd w:fill="auto" w:val="clear"/>
-                <w:vertAlign w:val="baseline"/>
                 <w:rtl w:val="0"/>
               </w:rPr>
               <w:t xml:space="preserve">Component: Backend - Controller</w:t>
@@ -2280,37 +2266,23 @@
             <w:rPr>
               <w:rFonts w:ascii="Calibri" w:cs="Calibri" w:eastAsia="Calibri" w:hAnsi="Calibri"/>
               <w:b w:val="0"/>
-              <w:i w:val="0"/>
-              <w:smallCaps w:val="0"/>
-              <w:strike w:val="0"/>
-              <w:color w:val="000000"/>
               <w:sz w:val="24"/>
               <w:szCs w:val="24"/>
-              <w:u w:val="none"/>
-              <w:shd w:fill="auto" w:val="clear"/>
-              <w:vertAlign w:val="baseline"/>
               <w:rtl w:val="0"/>
             </w:rPr>
             <w:tab/>
           </w:r>
           <w:r>
             <w:fldChar w:fldCharType="begin"/>
-            <w:instrText xml:space="preserve"> PAGEREF _heading=h.bvbkebsrkft \h </w:instrText>
+            <w:instrText xml:space="preserve"> PAGEREF _heading=h.tzd409f85bd5 \h </w:instrText>
             <w:fldChar w:fldCharType="separate"/>
           </w:r>
           <w:r>
             <w:rPr>
               <w:rFonts w:ascii="Calibri" w:cs="Calibri" w:eastAsia="Calibri" w:hAnsi="Calibri"/>
               <w:b w:val="0"/>
-              <w:i w:val="0"/>
-              <w:smallCaps w:val="0"/>
-              <w:strike w:val="0"/>
-              <w:color w:val="000000"/>
               <w:sz w:val="24"/>
               <w:szCs w:val="24"/>
-              <w:u w:val="none"/>
-              <w:shd w:fill="auto" w:val="clear"/>
-              <w:vertAlign w:val="baseline"/>
               <w:rtl w:val="0"/>
             </w:rPr>
             <w:t xml:space="preserve">8</w:t>
@@ -3307,12 +3279,12 @@
           <wp:inline distB="114300" distT="114300" distL="114300" distR="114300">
             <wp:extent cx="5943600" cy="5232400"/>
             <wp:effectExtent b="0" l="0" r="0" t="0"/>
-            <wp:docPr id="9" name="image9.png"/>
+            <wp:docPr id="9" name="image10.png"/>
             <a:graphic>
               <a:graphicData uri="http://schemas.openxmlformats.org/drawingml/2006/picture">
                 <pic:pic>
                   <pic:nvPicPr>
-                    <pic:cNvPr id="0" name="image9.png"/>
+                    <pic:cNvPr id="0" name="image10.png"/>
                     <pic:cNvPicPr preferRelativeResize="0"/>
                   </pic:nvPicPr>
                   <pic:blipFill>
@@ -3655,12 +3627,12 @@
           <wp:inline distB="114300" distT="114300" distL="114300" distR="114300">
             <wp:extent cx="5986463" cy="4752975"/>
             <wp:effectExtent b="0" l="0" r="0" t="0"/>
-            <wp:docPr id="8" name="image1.png"/>
+            <wp:docPr id="8" name="image5.png"/>
             <a:graphic>
               <a:graphicData uri="http://schemas.openxmlformats.org/drawingml/2006/picture">
                 <pic:pic>
                   <pic:nvPicPr>
-                    <pic:cNvPr id="0" name="image1.png"/>
+                    <pic:cNvPr id="0" name="image5.png"/>
                     <pic:cNvPicPr preferRelativeResize="0"/>
                   </pic:nvPicPr>
                   <pic:blipFill>
@@ -3771,12 +3743,12 @@
           <wp:inline distB="114300" distT="114300" distL="114300" distR="114300">
             <wp:extent cx="5943600" cy="865184"/>
             <wp:effectExtent b="0" l="0" r="0" t="0"/>
-            <wp:docPr id="1" name="image2.png"/>
+            <wp:docPr id="1" name="image1.png"/>
             <a:graphic>
               <a:graphicData uri="http://schemas.openxmlformats.org/drawingml/2006/picture">
                 <pic:pic>
                   <pic:nvPicPr>
-                    <pic:cNvPr id="0" name="image2.png"/>
+                    <pic:cNvPr id="0" name="image1.png"/>
                     <pic:cNvPicPr preferRelativeResize="0"/>
                   </pic:nvPicPr>
                   <pic:blipFill>
@@ -3846,21 +3818,6 @@
     </w:p>
     <w:p>
       <w:pPr>
-        <w:keepNext w:val="0"/>
-        <w:keepLines w:val="0"/>
-        <w:pageBreakBefore w:val="0"/>
-        <w:widowControl w:val="0"/>
-        <w:pBdr>
-          <w:top w:space="0" w:sz="0" w:val="nil"/>
-          <w:left w:space="0" w:sz="0" w:val="nil"/>
-          <w:bottom w:space="0" w:sz="0" w:val="nil"/>
-          <w:right w:space="0" w:sz="0" w:val="nil"/>
-          <w:between w:space="0" w:sz="0" w:val="nil"/>
-        </w:pBdr>
-        <w:shd w:fill="auto" w:val="clear"/>
-        <w:spacing w:after="120" w:before="0" w:line="240" w:lineRule="auto"/>
-        <w:ind w:right="0"/>
-        <w:jc w:val="left"/>
         <w:rPr/>
       </w:pPr>
       <w:r>
@@ -3872,315 +3829,112 @@
     </w:p>
     <w:p>
       <w:pPr>
-        <w:keepNext w:val="0"/>
-        <w:keepLines w:val="0"/>
-        <w:pageBreakBefore w:val="0"/>
-        <w:widowControl w:val="0"/>
         <w:numPr>
           <w:ilvl w:val="0"/>
           <w:numId w:val="2"/>
         </w:numPr>
-        <w:pBdr>
-          <w:top w:space="0" w:sz="0" w:val="nil"/>
-          <w:left w:space="0" w:sz="0" w:val="nil"/>
-          <w:bottom w:space="0" w:sz="0" w:val="nil"/>
-          <w:right w:space="0" w:sz="0" w:val="nil"/>
-          <w:between w:space="0" w:sz="0" w:val="nil"/>
-        </w:pBdr>
-        <w:shd w:fill="auto" w:val="clear"/>
-        <w:spacing w:after="0" w:afterAutospacing="0" w:before="0" w:line="240" w:lineRule="auto"/>
-        <w:ind w:left="720" w:right="0" w:hanging="360"/>
-        <w:jc w:val="left"/>
-        <w:rPr>
-          <w:rFonts w:ascii="Arial" w:cs="Arial" w:eastAsia="Arial" w:hAnsi="Arial"/>
-          <w:u w:val="none"/>
-        </w:rPr>
+        <w:ind w:left="720" w:hanging="360"/>
       </w:pPr>
       <w:r>
         <w:rPr>
           <w:b w:val="1"/>
-          <w:sz w:val="18"/>
-          <w:szCs w:val="18"/>
-          <w:shd w:fill="f8f9fa" w:val="clear"/>
           <w:rtl w:val="0"/>
         </w:rPr>
         <w:t xml:space="preserve">Account Authentication:</w:t>
       </w:r>
       <w:r>
         <w:rPr>
-          <w:rFonts w:ascii="Arial" w:cs="Arial" w:eastAsia="Arial" w:hAnsi="Arial"/>
-          <w:sz w:val="18"/>
-          <w:szCs w:val="18"/>
-          <w:shd w:fill="f8f9fa" w:val="clear"/>
-          <w:rtl w:val="0"/>
-        </w:rPr>
-        <w:t xml:space="preserve"> </w:t>
-      </w:r>
-      <w:r>
-        <w:rPr>
-          <w:rtl w:val="0"/>
-        </w:rPr>
-        <w:t xml:space="preserve">use for checking accounts when there is a login request.</w:t>
-      </w:r>
-      <w:r>
-        <w:rPr>
-          <w:rtl w:val="0"/>
-        </w:rPr>
-      </w:r>
-    </w:p>
-    <w:p>
-      <w:pPr>
-        <w:keepNext w:val="0"/>
-        <w:keepLines w:val="0"/>
-        <w:pageBreakBefore w:val="0"/>
-        <w:widowControl w:val="0"/>
+          <w:rtl w:val="0"/>
+        </w:rPr>
+        <w:t xml:space="preserve"> use for checking accounts when there is a login request.</w:t>
+      </w:r>
+    </w:p>
+    <w:p>
+      <w:pPr>
         <w:numPr>
           <w:ilvl w:val="0"/>
           <w:numId w:val="2"/>
         </w:numPr>
-        <w:pBdr>
-          <w:top w:space="0" w:sz="0" w:val="nil"/>
-          <w:left w:space="0" w:sz="0" w:val="nil"/>
-          <w:bottom w:space="0" w:sz="0" w:val="nil"/>
-          <w:right w:space="0" w:sz="0" w:val="nil"/>
-          <w:between w:space="0" w:sz="0" w:val="nil"/>
-        </w:pBdr>
-        <w:shd w:fill="auto" w:val="clear"/>
-        <w:spacing w:after="0" w:afterAutospacing="0" w:before="0" w:line="240" w:lineRule="auto"/>
-        <w:ind w:left="720" w:right="0" w:hanging="360"/>
-        <w:jc w:val="left"/>
-        <w:rPr>
-          <w:rFonts w:ascii="Arial" w:cs="Arial" w:eastAsia="Arial" w:hAnsi="Arial"/>
+        <w:ind w:left="720" w:hanging="360"/>
+      </w:pPr>
+      <w:r>
+        <w:rPr>
           <w:b w:val="1"/>
-          <w:sz w:val="18"/>
-          <w:szCs w:val="18"/>
-          <w:u w:val="none"/>
-          <w:shd w:fill="f8f9fa" w:val="clear"/>
-        </w:rPr>
-      </w:pPr>
-      <w:r>
-        <w:rPr>
-          <w:b w:val="1"/>
-          <w:sz w:val="18"/>
-          <w:szCs w:val="18"/>
-          <w:shd w:fill="f8f9fa" w:val="clear"/>
           <w:rtl w:val="0"/>
         </w:rPr>
         <w:t xml:space="preserve">OnlineList:</w:t>
       </w:r>
       <w:r>
         <w:rPr>
-          <w:rFonts w:ascii="Arial" w:cs="Arial" w:eastAsia="Arial" w:hAnsi="Arial"/>
-          <w:sz w:val="18"/>
-          <w:szCs w:val="18"/>
-          <w:shd w:fill="f8f9fa" w:val="clear"/>
-          <w:rtl w:val="0"/>
-        </w:rPr>
-        <w:t xml:space="preserve"> </w:t>
-      </w:r>
-      <w:r>
-        <w:rPr>
-          <w:rtl w:val="0"/>
-        </w:rPr>
-        <w:t xml:space="preserve">manage the current online user.</w:t>
-      </w:r>
-      <w:r>
-        <w:rPr>
-          <w:rtl w:val="0"/>
-        </w:rPr>
-      </w:r>
-    </w:p>
-    <w:p>
-      <w:pPr>
-        <w:keepNext w:val="0"/>
-        <w:keepLines w:val="0"/>
-        <w:pageBreakBefore w:val="0"/>
-        <w:widowControl w:val="0"/>
+          <w:rtl w:val="0"/>
+        </w:rPr>
+        <w:t xml:space="preserve"> manage the current online user.</w:t>
+      </w:r>
+    </w:p>
+    <w:p>
+      <w:pPr>
         <w:numPr>
           <w:ilvl w:val="0"/>
           <w:numId w:val="2"/>
         </w:numPr>
-        <w:pBdr>
-          <w:top w:space="0" w:sz="0" w:val="nil"/>
-          <w:left w:space="0" w:sz="0" w:val="nil"/>
-          <w:bottom w:space="0" w:sz="0" w:val="nil"/>
-          <w:right w:space="0" w:sz="0" w:val="nil"/>
-          <w:between w:space="0" w:sz="0" w:val="nil"/>
-        </w:pBdr>
-        <w:shd w:fill="auto" w:val="clear"/>
-        <w:spacing w:after="0" w:afterAutospacing="0" w:before="0" w:line="240" w:lineRule="auto"/>
-        <w:ind w:left="720" w:right="0" w:hanging="360"/>
-        <w:jc w:val="left"/>
-        <w:rPr>
-          <w:rFonts w:ascii="Arial" w:cs="Arial" w:eastAsia="Arial" w:hAnsi="Arial"/>
+        <w:ind w:left="720" w:hanging="360"/>
+      </w:pPr>
+      <w:r>
+        <w:rPr>
           <w:b w:val="1"/>
-          <w:sz w:val="18"/>
-          <w:szCs w:val="18"/>
-          <w:u w:val="none"/>
-          <w:shd w:fill="f8f9fa" w:val="clear"/>
-        </w:rPr>
-      </w:pPr>
-      <w:r>
-        <w:rPr>
-          <w:b w:val="1"/>
-          <w:sz w:val="18"/>
-          <w:szCs w:val="18"/>
-          <w:shd w:fill="f8f9fa" w:val="clear"/>
-          <w:rtl w:val="0"/>
-        </w:rPr>
-        <w:t xml:space="preserve">UserListController:</w:t>
-      </w:r>
-      <w:r>
-        <w:rPr>
-          <w:rtl w:val="0"/>
-        </w:rPr>
-        <w:t xml:space="preserve"> use for adding or removing a user from the database.</w:t>
-      </w:r>
-      <w:r>
-        <w:rPr>
-          <w:rtl w:val="0"/>
-        </w:rPr>
-      </w:r>
-    </w:p>
-    <w:p>
-      <w:pPr>
-        <w:keepNext w:val="0"/>
-        <w:keepLines w:val="0"/>
-        <w:pageBreakBefore w:val="0"/>
-        <w:widowControl w:val="0"/>
+          <w:rtl w:val="0"/>
+        </w:rPr>
+        <w:t xml:space="preserve">UserListController: </w:t>
+      </w:r>
+      <w:r>
+        <w:rPr>
+          <w:rtl w:val="0"/>
+        </w:rPr>
+        <w:t xml:space="preserve">use for adding or removing a user from the database.</w:t>
+      </w:r>
+    </w:p>
+    <w:p>
+      <w:pPr>
         <w:numPr>
           <w:ilvl w:val="0"/>
           <w:numId w:val="2"/>
         </w:numPr>
-        <w:pBdr>
-          <w:top w:space="0" w:sz="0" w:val="nil"/>
-          <w:left w:space="0" w:sz="0" w:val="nil"/>
-          <w:bottom w:space="0" w:sz="0" w:val="nil"/>
-          <w:right w:space="0" w:sz="0" w:val="nil"/>
-          <w:between w:space="0" w:sz="0" w:val="nil"/>
-        </w:pBdr>
-        <w:shd w:fill="auto" w:val="clear"/>
-        <w:spacing w:after="0" w:afterAutospacing="0" w:before="0" w:line="240" w:lineRule="auto"/>
-        <w:ind w:left="720" w:right="0" w:hanging="360"/>
-        <w:jc w:val="left"/>
-        <w:rPr>
-          <w:rFonts w:ascii="Arial" w:cs="Arial" w:eastAsia="Arial" w:hAnsi="Arial"/>
+        <w:ind w:left="720" w:hanging="360"/>
+      </w:pPr>
+      <w:r>
+        <w:rPr>
           <w:b w:val="1"/>
-          <w:sz w:val="18"/>
-          <w:szCs w:val="18"/>
-          <w:u w:val="none"/>
-          <w:shd w:fill="f8f9fa" w:val="clear"/>
-        </w:rPr>
-      </w:pPr>
-      <w:r>
-        <w:rPr>
-          <w:b w:val="1"/>
-          <w:sz w:val="18"/>
-          <w:szCs w:val="18"/>
-          <w:shd w:fill="f8f9fa" w:val="clear"/>
-          <w:rtl w:val="0"/>
-        </w:rPr>
-        <w:t xml:space="preserve">MovieListController:</w:t>
-      </w:r>
-      <w:r>
-        <w:rPr>
-          <w:rFonts w:ascii="Arial" w:cs="Arial" w:eastAsia="Arial" w:hAnsi="Arial"/>
-          <w:b w:val="1"/>
-          <w:sz w:val="18"/>
-          <w:szCs w:val="18"/>
-          <w:shd w:fill="f8f9fa" w:val="clear"/>
-          <w:rtl w:val="0"/>
-        </w:rPr>
-        <w:t xml:space="preserve"> </w:t>
-      </w:r>
-      <w:r>
-        <w:rPr>
-          <w:rFonts w:ascii="Arial" w:cs="Arial" w:eastAsia="Arial" w:hAnsi="Arial"/>
-          <w:sz w:val="18"/>
-          <w:szCs w:val="18"/>
-          <w:shd w:fill="f8f9fa" w:val="clear"/>
-          <w:rtl w:val="0"/>
-        </w:rPr>
-        <w:t xml:space="preserve"> </w:t>
-      </w:r>
-      <w:r>
-        <w:rPr>
-          <w:rtl w:val="0"/>
-        </w:rPr>
-        <w:t xml:space="preserve">use for adding or removing a movie from the database.</w:t>
-      </w:r>
-      <w:r>
-        <w:rPr>
-          <w:rtl w:val="0"/>
-        </w:rPr>
-      </w:r>
-    </w:p>
-    <w:p>
-      <w:pPr>
-        <w:keepNext w:val="0"/>
-        <w:keepLines w:val="0"/>
-        <w:pageBreakBefore w:val="0"/>
-        <w:widowControl w:val="0"/>
+          <w:rtl w:val="0"/>
+        </w:rPr>
+        <w:t xml:space="preserve">MovieListController: </w:t>
+      </w:r>
+      <w:r>
+        <w:rPr>
+          <w:rtl w:val="0"/>
+        </w:rPr>
+        <w:t xml:space="preserve"> use for adding or removing a movie from the database.</w:t>
+      </w:r>
+    </w:p>
+    <w:p>
+      <w:pPr>
         <w:numPr>
           <w:ilvl w:val="0"/>
           <w:numId w:val="2"/>
         </w:numPr>
-        <w:pBdr>
-          <w:top w:space="0" w:sz="0" w:val="nil"/>
-          <w:left w:space="0" w:sz="0" w:val="nil"/>
-          <w:bottom w:space="0" w:sz="0" w:val="nil"/>
-          <w:right w:space="0" w:sz="0" w:val="nil"/>
-          <w:between w:space="0" w:sz="0" w:val="nil"/>
-        </w:pBdr>
-        <w:shd w:fill="auto" w:val="clear"/>
-        <w:spacing w:after="120" w:before="0" w:line="240" w:lineRule="auto"/>
-        <w:ind w:left="720" w:right="0" w:hanging="360"/>
-        <w:jc w:val="left"/>
-        <w:rPr>
-          <w:rFonts w:ascii="Arial" w:cs="Arial" w:eastAsia="Arial" w:hAnsi="Arial"/>
+        <w:ind w:left="720" w:hanging="360"/>
+      </w:pPr>
+      <w:r>
+        <w:rPr>
           <w:b w:val="1"/>
-          <w:sz w:val="18"/>
-          <w:szCs w:val="18"/>
-          <w:u w:val="none"/>
-          <w:shd w:fill="f8f9fa" w:val="clear"/>
-        </w:rPr>
-      </w:pPr>
-      <w:r>
-        <w:rPr>
-          <w:b w:val="1"/>
-          <w:sz w:val="18"/>
-          <w:szCs w:val="18"/>
-          <w:shd w:fill="f8f9fa" w:val="clear"/>
           <w:rtl w:val="0"/>
         </w:rPr>
         <w:t xml:space="preserve">BuyingPlanHandle:</w:t>
       </w:r>
       <w:r>
         <w:rPr>
-          <w:rFonts w:ascii="Arial" w:cs="Arial" w:eastAsia="Arial" w:hAnsi="Arial"/>
-          <w:b w:val="1"/>
-          <w:sz w:val="18"/>
-          <w:szCs w:val="18"/>
-          <w:shd w:fill="f8f9fa" w:val="clear"/>
-          <w:rtl w:val="0"/>
-        </w:rPr>
-        <w:t xml:space="preserve"> </w:t>
-      </w:r>
-      <w:r>
-        <w:rPr>
-          <w:rtl w:val="0"/>
-        </w:rPr>
-        <w:t xml:space="preserve">use for marking and handing a  plan subscription reques</w:t>
-      </w:r>
-      <w:r>
-        <w:rPr>
-          <w:rFonts w:ascii="Arial" w:cs="Arial" w:eastAsia="Arial" w:hAnsi="Arial"/>
-          <w:sz w:val="18"/>
-          <w:szCs w:val="18"/>
-          <w:shd w:fill="f8f9fa" w:val="clear"/>
-          <w:rtl w:val="0"/>
-        </w:rPr>
-        <w:t xml:space="preserve">t.</w:t>
+          <w:rtl w:val="0"/>
+        </w:rPr>
+        <w:t xml:space="preserve"> use for marking and handing a  plan subscription request.</w:t>
       </w:r>
     </w:p>
     <w:p>
@@ -4202,9 +3956,7 @@
         <w:jc w:val="left"/>
         <w:rPr>
           <w:rFonts w:ascii="Arial" w:cs="Arial" w:eastAsia="Arial" w:hAnsi="Arial"/>
-          <w:sz w:val="18"/>
-          <w:szCs w:val="18"/>
-          <w:shd w:fill="f8f9fa" w:val="clear"/>
+          <w:b w:val="1"/>
         </w:rPr>
       </w:pPr>
       <w:r>
@@ -4236,7 +3988,7 @@
         <w:ind w:left="0" w:right="0" w:firstLine="0"/>
         <w:jc w:val="left"/>
       </w:pPr>
-      <w:bookmarkStart w:colFirst="0" w:colLast="0" w:name="_heading=h.bvbkebsrkft" w:id="6"/>
+      <w:bookmarkStart w:colFirst="0" w:colLast="0" w:name="_heading=h.tzd409f85bd5" w:id="6"/>
       <w:bookmarkEnd w:id="6"/>
       <w:r>
         <w:rPr>
@@ -4309,12 +4061,12 @@
           <wp:inline distB="114300" distT="114300" distL="114300" distR="114300">
             <wp:extent cx="5943600" cy="1841500"/>
             <wp:effectExtent b="0" l="0" r="0" t="0"/>
-            <wp:docPr id="4" name="image7.png"/>
+            <wp:docPr id="4" name="image6.png"/>
             <a:graphic>
               <a:graphicData uri="http://schemas.openxmlformats.org/drawingml/2006/picture">
                 <pic:pic>
                   <pic:nvPicPr>
-                    <pic:cNvPr id="0" name="image7.png"/>
+                    <pic:cNvPr id="0" name="image6.png"/>
                     <pic:cNvPicPr preferRelativeResize="0"/>
                   </pic:nvPicPr>
                   <pic:blipFill>
@@ -4529,12 +4281,12 @@
           <wp:inline distB="114300" distT="114300" distL="114300" distR="114300">
             <wp:extent cx="5943600" cy="2349205"/>
             <wp:effectExtent b="0" l="0" r="0" t="0"/>
-            <wp:docPr id="10" name="image6.png"/>
+            <wp:docPr id="10" name="image7.png"/>
             <a:graphic>
               <a:graphicData uri="http://schemas.openxmlformats.org/drawingml/2006/picture">
                 <pic:pic>
                   <pic:nvPicPr>
-                    <pic:cNvPr id="0" name="image6.png"/>
+                    <pic:cNvPr id="0" name="image7.png"/>
                     <pic:cNvPicPr preferRelativeResize="0"/>
                   </pic:nvPicPr>
                   <pic:blipFill>
@@ -4746,12 +4498,12 @@
           <wp:inline distB="114300" distT="114300" distL="114300" distR="114300">
             <wp:extent cx="5943600" cy="1041400"/>
             <wp:effectExtent b="0" l="0" r="0" t="0"/>
-            <wp:docPr id="6" name="image4.png"/>
+            <wp:docPr id="6" name="image3.png"/>
             <a:graphic>
               <a:graphicData uri="http://schemas.openxmlformats.org/drawingml/2006/picture">
                 <pic:pic>
                   <pic:nvPicPr>
-                    <pic:cNvPr id="0" name="image4.png"/>
+                    <pic:cNvPr id="0" name="image3.png"/>
                     <pic:cNvPicPr preferRelativeResize="0"/>
                   </pic:nvPicPr>
                   <pic:blipFill>
@@ -4849,97 +4601,46 @@
     </w:p>
     <w:p>
       <w:pPr>
-        <w:keepNext w:val="0"/>
-        <w:keepLines w:val="0"/>
-        <w:pageBreakBefore w:val="0"/>
-        <w:widowControl w:val="0"/>
         <w:numPr>
           <w:ilvl w:val="0"/>
           <w:numId w:val="1"/>
         </w:numPr>
-        <w:pBdr>
-          <w:top w:space="0" w:sz="0" w:val="nil"/>
-          <w:left w:space="0" w:sz="0" w:val="nil"/>
-          <w:bottom w:space="0" w:sz="0" w:val="nil"/>
-          <w:right w:space="0" w:sz="0" w:val="nil"/>
-          <w:between w:space="0" w:sz="0" w:val="nil"/>
-        </w:pBdr>
-        <w:shd w:fill="auto" w:val="clear"/>
-        <w:spacing w:after="0" w:before="0" w:line="240" w:lineRule="auto"/>
-        <w:ind w:left="720" w:right="0" w:hanging="360"/>
-        <w:jc w:val="left"/>
-        <w:rPr>
-          <w:rFonts w:ascii="Arial" w:cs="Arial" w:eastAsia="Arial" w:hAnsi="Arial"/>
-          <w:u w:val="none"/>
-        </w:rPr>
+        <w:ind w:left="720" w:hanging="360"/>
       </w:pPr>
       <w:r>
         <w:rPr>
           <w:b w:val="1"/>
-          <w:sz w:val="18"/>
-          <w:szCs w:val="18"/>
-          <w:shd w:fill="f8f9fa" w:val="clear"/>
-          <w:rtl w:val="0"/>
-        </w:rPr>
-        <w:t xml:space="preserve">clientHandler: </w:t>
-      </w:r>
-      <w:r>
-        <w:rPr>
-          <w:sz w:val="18"/>
-          <w:szCs w:val="18"/>
-          <w:shd w:fill="f8f9fa" w:val="clear"/>
-          <w:rtl w:val="0"/>
-        </w:rPr>
-        <w:t xml:space="preserve">receive incoming request and parse it to the renderUI or Route for request.</w:t>
-      </w:r>
-    </w:p>
-    <w:p>
-      <w:pPr>
-        <w:keepNext w:val="0"/>
-        <w:keepLines w:val="0"/>
-        <w:pageBreakBefore w:val="0"/>
-        <w:widowControl w:val="0"/>
+          <w:rtl w:val="0"/>
+        </w:rPr>
+        <w:t xml:space="preserve">clientHandler:</w:t>
+      </w:r>
+      <w:r>
+        <w:rPr>
+          <w:rtl w:val="0"/>
+        </w:rPr>
+        <w:t xml:space="preserve"> receive incoming request and parse it to the renderUI or Route for request.</w:t>
+      </w:r>
+    </w:p>
+    <w:p>
+      <w:pPr>
         <w:numPr>
           <w:ilvl w:val="0"/>
           <w:numId w:val="1"/>
         </w:numPr>
-        <w:pBdr>
-          <w:top w:space="0" w:sz="0" w:val="nil"/>
-          <w:left w:space="0" w:sz="0" w:val="nil"/>
-          <w:bottom w:space="0" w:sz="0" w:val="nil"/>
-          <w:right w:space="0" w:sz="0" w:val="nil"/>
-          <w:between w:space="0" w:sz="0" w:val="nil"/>
-        </w:pBdr>
-        <w:shd w:fill="auto" w:val="clear"/>
-        <w:spacing w:after="0" w:before="0" w:line="240" w:lineRule="auto"/>
-        <w:ind w:left="720" w:right="0" w:hanging="360"/>
-        <w:jc w:val="left"/>
-        <w:rPr>
-          <w:rFonts w:ascii="Arial" w:cs="Arial" w:eastAsia="Arial" w:hAnsi="Arial"/>
-          <w:sz w:val="18"/>
-          <w:szCs w:val="18"/>
-          <w:u w:val="none"/>
-          <w:shd w:fill="f8f9fa" w:val="clear"/>
-        </w:rPr>
+        <w:ind w:left="720" w:hanging="360"/>
       </w:pPr>
       <w:r>
         <w:rPr>
           <w:b w:val="1"/>
-          <w:sz w:val="18"/>
-          <w:szCs w:val="18"/>
-          <w:shd w:fill="f8f9fa" w:val="clear"/>
-          <w:rtl w:val="0"/>
-        </w:rPr>
-        <w:t xml:space="preserve">Route: </w:t>
-      </w:r>
-      <w:r>
-        <w:rPr>
-          <w:sz w:val="18"/>
-          <w:szCs w:val="18"/>
-          <w:shd w:fill="f8f9fa" w:val="clear"/>
-          <w:rtl w:val="0"/>
-        </w:rPr>
-        <w:t xml:space="preserve">will send the request API to the backend side and wait for response.</w:t>
+          <w:rtl w:val="0"/>
+        </w:rPr>
+        <w:t xml:space="preserve">Route:</w:t>
+      </w:r>
+      <w:r>
+        <w:rPr>
+          <w:rtl w:val="0"/>
+        </w:rPr>
+        <w:t xml:space="preserve"> will send the request API to the backend side and wait for response.</w:t>
       </w:r>
     </w:p>
     <w:p>
@@ -4999,32 +4700,20 @@
       <w:bookmarkEnd w:id="9"/>
       <w:r>
         <w:rPr>
-          <w:rFonts w:ascii="Arial" w:cs="Arial" w:eastAsia="Arial" w:hAnsi="Arial"/>
-          <w:sz w:val="18"/>
-          <w:szCs w:val="18"/>
-          <w:shd w:fill="f8f9fa" w:val="clear"/>
           <w:rtl w:val="0"/>
         </w:rPr>
         <w:t xml:space="preserve">Component: Frontend - Controller</w:t>
       </w:r>
       <w:r>
         <w:rPr>
-          <w:sz w:val="18"/>
-          <w:szCs w:val="18"/>
-          <w:shd w:fill="f8f9fa" w:val="clear"/>
-          <w:rtl w:val="0"/>
-        </w:rPr>
-        <w:t xml:space="preserve"> and </w:t>
-      </w:r>
-      <w:r>
-        <w:rPr>
-          <w:rFonts w:ascii="Arial" w:cs="Arial" w:eastAsia="Arial" w:hAnsi="Arial"/>
-          <w:sz w:val="18"/>
-          <w:szCs w:val="18"/>
-          <w:shd w:fill="f8f9fa" w:val="clear"/>
-          <w:rtl w:val="0"/>
-        </w:rPr>
-        <w:t xml:space="preserve">UI</w:t>
+          <w:rtl w:val="0"/>
+        </w:rPr>
+        <w:t xml:space="preserve"> and UI</w:t>
+      </w:r>
+      <w:r>
+        <w:rPr>
+          <w:rtl w:val="0"/>
+        </w:rPr>
       </w:r>
     </w:p>
     <w:p>
@@ -5055,9 +4744,6 @@
       <w:r>
         <w:rPr>
           <w:rFonts w:ascii="Arial" w:cs="Arial" w:eastAsia="Arial" w:hAnsi="Arial"/>
-          <w:sz w:val="18"/>
-          <w:szCs w:val="18"/>
-          <w:shd w:fill="f8f9fa" w:val="clear"/>
           <w:rtl w:val="0"/>
         </w:rPr>
         <w:t xml:space="preserve">Class Diagram</w:t>
@@ -5098,12 +4784,12 @@
           <wp:inline distB="114300" distT="114300" distL="114300" distR="114300">
             <wp:extent cx="5943600" cy="1727200"/>
             <wp:effectExtent b="0" l="0" r="0" t="0"/>
-            <wp:docPr id="3" name="image5.png"/>
+            <wp:docPr id="3" name="image4.png"/>
             <a:graphic>
               <a:graphicData uri="http://schemas.openxmlformats.org/drawingml/2006/picture">
                 <pic:pic>
                   <pic:nvPicPr>
-                    <pic:cNvPr id="0" name="image5.png"/>
+                    <pic:cNvPr id="0" name="image4.png"/>
                     <pic:cNvPicPr preferRelativeResize="0"/>
                   </pic:nvPicPr>
                   <pic:blipFill>
@@ -5161,9 +4847,6 @@
       <w:r>
         <w:rPr>
           <w:rFonts w:ascii="Arial" w:cs="Arial" w:eastAsia="Arial" w:hAnsi="Arial"/>
-          <w:sz w:val="18"/>
-          <w:szCs w:val="18"/>
-          <w:shd w:fill="f8f9fa" w:val="clear"/>
           <w:rtl w:val="0"/>
         </w:rPr>
         <w:t xml:space="preserve">Detail</w:t>
@@ -5186,17 +4869,10 @@
         <w:spacing w:after="0" w:before="0" w:line="240" w:lineRule="auto"/>
         <w:ind w:right="0"/>
         <w:jc w:val="left"/>
-        <w:rPr>
-          <w:sz w:val="18"/>
-          <w:szCs w:val="18"/>
-          <w:shd w:fill="f8f9fa" w:val="clear"/>
-        </w:rPr>
-      </w:pPr>
-      <w:r>
-        <w:rPr>
-          <w:sz w:val="18"/>
-          <w:szCs w:val="18"/>
-          <w:shd w:fill="f8f9fa" w:val="clear"/>
+        <w:rPr/>
+      </w:pPr>
+      <w:r>
+        <w:rPr>
           <w:rtl w:val="0"/>
         </w:rPr>
         <w:t xml:space="preserve">Controller will render the GUI for user using the user request and data get from backend side</w:t>
@@ -5204,418 +4880,183 @@
     </w:p>
     <w:p>
       <w:pPr>
-        <w:keepNext w:val="0"/>
-        <w:keepLines w:val="0"/>
-        <w:pageBreakBefore w:val="0"/>
-        <w:widowControl w:val="0"/>
         <w:numPr>
           <w:ilvl w:val="0"/>
           <w:numId w:val="3"/>
         </w:numPr>
-        <w:pBdr>
-          <w:top w:space="0" w:sz="0" w:val="nil"/>
-          <w:left w:space="0" w:sz="0" w:val="nil"/>
-          <w:bottom w:space="0" w:sz="0" w:val="nil"/>
-          <w:right w:space="0" w:sz="0" w:val="nil"/>
-          <w:between w:space="0" w:sz="0" w:val="nil"/>
-        </w:pBdr>
-        <w:shd w:fill="auto" w:val="clear"/>
-        <w:spacing w:after="0" w:before="0" w:line="240" w:lineRule="auto"/>
-        <w:ind w:left="720" w:right="0" w:hanging="360"/>
-        <w:jc w:val="left"/>
-        <w:rPr>
-          <w:rFonts w:ascii="Arial" w:cs="Arial" w:eastAsia="Arial" w:hAnsi="Arial"/>
-          <w:sz w:val="18"/>
-          <w:szCs w:val="18"/>
-          <w:u w:val="none"/>
-          <w:shd w:fill="f8f9fa" w:val="clear"/>
-        </w:rPr>
+        <w:ind w:left="720" w:hanging="360"/>
       </w:pPr>
       <w:r>
         <w:rPr>
           <w:b w:val="1"/>
-          <w:sz w:val="18"/>
-          <w:szCs w:val="18"/>
-          <w:shd w:fill="f8f9fa" w:val="clear"/>
-          <w:rtl w:val="0"/>
-        </w:rPr>
-        <w:t xml:space="preserve">UIRendering</w:t>
-      </w:r>
-      <w:r>
-        <w:rPr>
-          <w:sz w:val="18"/>
-          <w:szCs w:val="18"/>
-          <w:shd w:fill="f8f9fa" w:val="clear"/>
-          <w:rtl w:val="0"/>
-        </w:rPr>
-        <w:t xml:space="preserve">: handle the GUI part.</w:t>
-      </w:r>
-    </w:p>
-    <w:p>
-      <w:pPr>
-        <w:keepNext w:val="0"/>
-        <w:keepLines w:val="0"/>
-        <w:pageBreakBefore w:val="0"/>
-        <w:widowControl w:val="0"/>
+          <w:rtl w:val="0"/>
+        </w:rPr>
+        <w:t xml:space="preserve">UIRendering: </w:t>
+      </w:r>
+      <w:r>
+        <w:rPr>
+          <w:rtl w:val="0"/>
+        </w:rPr>
+        <w:t xml:space="preserve">handle the GUI part.</w:t>
+      </w:r>
+    </w:p>
+    <w:p>
+      <w:pPr>
         <w:numPr>
           <w:ilvl w:val="0"/>
           <w:numId w:val="3"/>
         </w:numPr>
-        <w:pBdr>
-          <w:top w:space="0" w:sz="0" w:val="nil"/>
-          <w:left w:space="0" w:sz="0" w:val="nil"/>
-          <w:bottom w:space="0" w:sz="0" w:val="nil"/>
-          <w:right w:space="0" w:sz="0" w:val="nil"/>
-          <w:between w:space="0" w:sz="0" w:val="nil"/>
-        </w:pBdr>
-        <w:shd w:fill="auto" w:val="clear"/>
-        <w:spacing w:after="0" w:before="0" w:line="240" w:lineRule="auto"/>
-        <w:ind w:left="720" w:right="0" w:hanging="360"/>
-        <w:jc w:val="left"/>
-        <w:rPr>
-          <w:rFonts w:ascii="Arial" w:cs="Arial" w:eastAsia="Arial" w:hAnsi="Arial"/>
-          <w:sz w:val="18"/>
-          <w:szCs w:val="18"/>
-          <w:u w:val="none"/>
-          <w:shd w:fill="f8f9fa" w:val="clear"/>
-        </w:rPr>
+        <w:ind w:left="720" w:hanging="360"/>
       </w:pPr>
       <w:r>
         <w:rPr>
           <w:b w:val="1"/>
-          <w:sz w:val="18"/>
-          <w:szCs w:val="18"/>
-          <w:shd w:fill="f8f9fa" w:val="clear"/>
-          <w:rtl w:val="0"/>
-        </w:rPr>
-        <w:t xml:space="preserve">PlanSellingPage: </w:t>
-      </w:r>
-      <w:r>
-        <w:rPr>
-          <w:sz w:val="18"/>
-          <w:szCs w:val="18"/>
-          <w:shd w:fill="f8f9fa" w:val="clear"/>
-          <w:rtl w:val="0"/>
-        </w:rPr>
-        <w:t xml:space="preserve">handle the render of plan selling.</w:t>
-      </w:r>
-    </w:p>
-    <w:p>
-      <w:pPr>
-        <w:keepNext w:val="0"/>
-        <w:keepLines w:val="0"/>
-        <w:pageBreakBefore w:val="0"/>
-        <w:widowControl w:val="0"/>
+          <w:rtl w:val="0"/>
+        </w:rPr>
+        <w:t xml:space="preserve">PlanSellingPage:</w:t>
+      </w:r>
+      <w:r>
+        <w:rPr>
+          <w:rtl w:val="0"/>
+        </w:rPr>
+        <w:t xml:space="preserve"> handle the render of plan selling.</w:t>
+      </w:r>
+    </w:p>
+    <w:p>
+      <w:pPr>
         <w:numPr>
           <w:ilvl w:val="0"/>
           <w:numId w:val="3"/>
         </w:numPr>
-        <w:pBdr>
-          <w:top w:space="0" w:sz="0" w:val="nil"/>
-          <w:left w:space="0" w:sz="0" w:val="nil"/>
-          <w:bottom w:space="0" w:sz="0" w:val="nil"/>
-          <w:right w:space="0" w:sz="0" w:val="nil"/>
-          <w:between w:space="0" w:sz="0" w:val="nil"/>
-        </w:pBdr>
-        <w:shd w:fill="auto" w:val="clear"/>
-        <w:spacing w:after="0" w:before="0" w:line="240" w:lineRule="auto"/>
-        <w:ind w:left="720" w:right="0" w:hanging="360"/>
-        <w:jc w:val="left"/>
-        <w:rPr>
-          <w:rFonts w:ascii="Arial" w:cs="Arial" w:eastAsia="Arial" w:hAnsi="Arial"/>
-          <w:sz w:val="18"/>
-          <w:szCs w:val="18"/>
-          <w:u w:val="none"/>
-          <w:shd w:fill="f8f9fa" w:val="clear"/>
-        </w:rPr>
+        <w:ind w:left="720" w:hanging="360"/>
       </w:pPr>
       <w:r>
         <w:rPr>
           <w:b w:val="1"/>
-          <w:sz w:val="18"/>
-          <w:szCs w:val="18"/>
-          <w:shd w:fill="f8f9fa" w:val="clear"/>
-          <w:rtl w:val="0"/>
-        </w:rPr>
-        <w:t xml:space="preserve">AccountPage: </w:t>
-      </w:r>
-      <w:r>
-        <w:rPr>
-          <w:sz w:val="18"/>
-          <w:szCs w:val="18"/>
-          <w:shd w:fill="f8f9fa" w:val="clear"/>
-          <w:rtl w:val="0"/>
-        </w:rPr>
-        <w:t xml:space="preserve">handle the render of the user account.</w:t>
-      </w:r>
-    </w:p>
-    <w:p>
-      <w:pPr>
-        <w:keepNext w:val="0"/>
-        <w:keepLines w:val="0"/>
-        <w:pageBreakBefore w:val="0"/>
-        <w:widowControl w:val="0"/>
+          <w:rtl w:val="0"/>
+        </w:rPr>
+        <w:t xml:space="preserve">AccountPage:</w:t>
+      </w:r>
+      <w:r>
+        <w:rPr>
+          <w:rtl w:val="0"/>
+        </w:rPr>
+        <w:t xml:space="preserve"> handle the render of the user account.</w:t>
+      </w:r>
+    </w:p>
+    <w:p>
+      <w:pPr>
         <w:numPr>
           <w:ilvl w:val="0"/>
           <w:numId w:val="3"/>
         </w:numPr>
-        <w:pBdr>
-          <w:top w:space="0" w:sz="0" w:val="nil"/>
-          <w:left w:space="0" w:sz="0" w:val="nil"/>
-          <w:bottom w:space="0" w:sz="0" w:val="nil"/>
-          <w:right w:space="0" w:sz="0" w:val="nil"/>
-          <w:between w:space="0" w:sz="0" w:val="nil"/>
-        </w:pBdr>
-        <w:shd w:fill="auto" w:val="clear"/>
-        <w:spacing w:after="0" w:before="0" w:line="240" w:lineRule="auto"/>
-        <w:ind w:left="720" w:right="0" w:hanging="360"/>
-        <w:jc w:val="left"/>
-        <w:rPr>
-          <w:rFonts w:ascii="Arial" w:cs="Arial" w:eastAsia="Arial" w:hAnsi="Arial"/>
-          <w:sz w:val="18"/>
-          <w:szCs w:val="18"/>
-          <w:u w:val="none"/>
-          <w:shd w:fill="f8f9fa" w:val="clear"/>
-        </w:rPr>
+        <w:ind w:left="720" w:hanging="360"/>
       </w:pPr>
       <w:r>
         <w:rPr>
           <w:b w:val="1"/>
-          <w:sz w:val="18"/>
-          <w:szCs w:val="18"/>
-          <w:shd w:fill="f8f9fa" w:val="clear"/>
-          <w:rtl w:val="0"/>
-        </w:rPr>
-        <w:t xml:space="preserve">HomePageRender: </w:t>
-      </w:r>
-      <w:r>
-        <w:rPr>
-          <w:sz w:val="18"/>
-          <w:szCs w:val="18"/>
-          <w:shd w:fill="f8f9fa" w:val="clear"/>
-          <w:rtl w:val="0"/>
-        </w:rPr>
-        <w:t xml:space="preserve">handle the render of the home page.</w:t>
-      </w:r>
-    </w:p>
-    <w:p>
-      <w:pPr>
-        <w:keepNext w:val="0"/>
-        <w:keepLines w:val="0"/>
-        <w:pageBreakBefore w:val="0"/>
-        <w:widowControl w:val="0"/>
+          <w:rtl w:val="0"/>
+        </w:rPr>
+        <w:t xml:space="preserve">HomePageRender:</w:t>
+      </w:r>
+      <w:r>
+        <w:rPr>
+          <w:rtl w:val="0"/>
+        </w:rPr>
+        <w:t xml:space="preserve"> handle the render of the home page.</w:t>
+      </w:r>
+    </w:p>
+    <w:p>
+      <w:pPr>
         <w:numPr>
           <w:ilvl w:val="0"/>
           <w:numId w:val="3"/>
         </w:numPr>
-        <w:pBdr>
-          <w:top w:space="0" w:sz="0" w:val="nil"/>
-          <w:left w:space="0" w:sz="0" w:val="nil"/>
-          <w:bottom w:space="0" w:sz="0" w:val="nil"/>
-          <w:right w:space="0" w:sz="0" w:val="nil"/>
-          <w:between w:space="0" w:sz="0" w:val="nil"/>
-        </w:pBdr>
-        <w:shd w:fill="auto" w:val="clear"/>
-        <w:spacing w:after="0" w:before="0" w:line="240" w:lineRule="auto"/>
-        <w:ind w:left="720" w:right="0" w:hanging="360"/>
-        <w:jc w:val="left"/>
-        <w:rPr>
-          <w:rFonts w:ascii="Arial" w:cs="Arial" w:eastAsia="Arial" w:hAnsi="Arial"/>
-          <w:sz w:val="18"/>
-          <w:szCs w:val="18"/>
-          <w:u w:val="none"/>
-          <w:shd w:fill="f8f9fa" w:val="clear"/>
-        </w:rPr>
+        <w:ind w:left="720" w:hanging="360"/>
       </w:pPr>
       <w:r>
         <w:rPr>
           <w:b w:val="1"/>
-          <w:sz w:val="18"/>
-          <w:szCs w:val="18"/>
-          <w:shd w:fill="f8f9fa" w:val="clear"/>
-          <w:rtl w:val="0"/>
-        </w:rPr>
-        <w:t xml:space="preserve">UserPageRender: </w:t>
-      </w:r>
-      <w:r>
-        <w:rPr>
-          <w:sz w:val="18"/>
-          <w:szCs w:val="18"/>
-          <w:shd w:fill="f8f9fa" w:val="clear"/>
-          <w:rtl w:val="0"/>
-        </w:rPr>
-        <w:t xml:space="preserve">handle the render of the user page.</w:t>
-      </w:r>
-    </w:p>
-    <w:p>
-      <w:pPr>
-        <w:keepNext w:val="0"/>
-        <w:keepLines w:val="0"/>
-        <w:pageBreakBefore w:val="0"/>
-        <w:widowControl w:val="0"/>
+          <w:rtl w:val="0"/>
+        </w:rPr>
+        <w:t xml:space="preserve">UserPageRender:</w:t>
+      </w:r>
+      <w:r>
+        <w:rPr>
+          <w:rtl w:val="0"/>
+        </w:rPr>
+        <w:t xml:space="preserve"> handle the render of the user page.</w:t>
+      </w:r>
+    </w:p>
+    <w:p>
+      <w:pPr>
         <w:numPr>
           <w:ilvl w:val="0"/>
           <w:numId w:val="3"/>
         </w:numPr>
-        <w:pBdr>
-          <w:top w:space="0" w:sz="0" w:val="nil"/>
-          <w:left w:space="0" w:sz="0" w:val="nil"/>
-          <w:bottom w:space="0" w:sz="0" w:val="nil"/>
-          <w:right w:space="0" w:sz="0" w:val="nil"/>
-          <w:between w:space="0" w:sz="0" w:val="nil"/>
-        </w:pBdr>
-        <w:shd w:fill="auto" w:val="clear"/>
-        <w:spacing w:after="0" w:before="0" w:line="240" w:lineRule="auto"/>
-        <w:ind w:left="720" w:right="0" w:hanging="360"/>
-        <w:jc w:val="left"/>
-        <w:rPr>
-          <w:rFonts w:ascii="Arial" w:cs="Arial" w:eastAsia="Arial" w:hAnsi="Arial"/>
-          <w:sz w:val="18"/>
-          <w:szCs w:val="18"/>
-          <w:u w:val="none"/>
-          <w:shd w:fill="f8f9fa" w:val="clear"/>
-        </w:rPr>
+        <w:ind w:left="720" w:hanging="360"/>
       </w:pPr>
       <w:r>
         <w:rPr>
           <w:b w:val="1"/>
-          <w:sz w:val="18"/>
-          <w:szCs w:val="18"/>
-          <w:shd w:fill="f8f9fa" w:val="clear"/>
-          <w:rtl w:val="0"/>
-        </w:rPr>
-        <w:t xml:space="preserve">MovieStreamingPageRender: </w:t>
-      </w:r>
-      <w:r>
-        <w:rPr>
-          <w:sz w:val="18"/>
-          <w:szCs w:val="18"/>
-          <w:shd w:fill="f8f9fa" w:val="clear"/>
-          <w:rtl w:val="0"/>
-        </w:rPr>
-        <w:t xml:space="preserve">handle the render of movie streaming.</w:t>
-      </w:r>
-    </w:p>
-    <w:p>
-      <w:pPr>
-        <w:keepNext w:val="0"/>
-        <w:keepLines w:val="0"/>
-        <w:pageBreakBefore w:val="0"/>
-        <w:widowControl w:val="0"/>
+          <w:rtl w:val="0"/>
+        </w:rPr>
+        <w:t xml:space="preserve">MovieStreamingPageRender</w:t>
+      </w:r>
+      <w:r>
+        <w:rPr>
+          <w:rtl w:val="0"/>
+        </w:rPr>
+        <w:t xml:space="preserve">: handle the render of movie streaming.</w:t>
+      </w:r>
+    </w:p>
+    <w:p>
+      <w:pPr>
         <w:numPr>
           <w:ilvl w:val="0"/>
           <w:numId w:val="3"/>
         </w:numPr>
-        <w:pBdr>
-          <w:top w:space="0" w:sz="0" w:val="nil"/>
-          <w:left w:space="0" w:sz="0" w:val="nil"/>
-          <w:bottom w:space="0" w:sz="0" w:val="nil"/>
-          <w:right w:space="0" w:sz="0" w:val="nil"/>
-          <w:between w:space="0" w:sz="0" w:val="nil"/>
-        </w:pBdr>
-        <w:shd w:fill="auto" w:val="clear"/>
-        <w:spacing w:after="0" w:before="0" w:line="240" w:lineRule="auto"/>
-        <w:ind w:left="720" w:right="0" w:hanging="360"/>
-        <w:jc w:val="left"/>
-        <w:rPr>
-          <w:rFonts w:ascii="Arial" w:cs="Arial" w:eastAsia="Arial" w:hAnsi="Arial"/>
-          <w:sz w:val="18"/>
-          <w:szCs w:val="18"/>
-          <w:u w:val="none"/>
-          <w:shd w:fill="f8f9fa" w:val="clear"/>
-        </w:rPr>
+        <w:ind w:left="720" w:hanging="360"/>
       </w:pPr>
       <w:r>
         <w:rPr>
           <w:b w:val="1"/>
-          <w:sz w:val="18"/>
-          <w:szCs w:val="18"/>
-          <w:shd w:fill="f8f9fa" w:val="clear"/>
-          <w:rtl w:val="0"/>
-        </w:rPr>
-        <w:t xml:space="preserve">AdminPage</w:t>
-      </w:r>
-      <w:r>
-        <w:rPr>
-          <w:sz w:val="18"/>
-          <w:szCs w:val="18"/>
-          <w:shd w:fill="f8f9fa" w:val="clear"/>
-          <w:rtl w:val="0"/>
-        </w:rPr>
-        <w:t xml:space="preserve">: handle the render of the admin page.</w:t>
-      </w:r>
-    </w:p>
-    <w:p>
-      <w:pPr>
-        <w:keepNext w:val="0"/>
-        <w:keepLines w:val="0"/>
-        <w:pageBreakBefore w:val="0"/>
-        <w:widowControl w:val="0"/>
+          <w:rtl w:val="0"/>
+        </w:rPr>
+        <w:t xml:space="preserve">AdminPage:</w:t>
+      </w:r>
+      <w:r>
+        <w:rPr>
+          <w:rtl w:val="0"/>
+        </w:rPr>
+        <w:t xml:space="preserve"> handle the render of the admin page.</w:t>
+      </w:r>
+    </w:p>
+    <w:p>
+      <w:pPr>
         <w:numPr>
           <w:ilvl w:val="0"/>
           <w:numId w:val="3"/>
         </w:numPr>
-        <w:pBdr>
-          <w:top w:space="0" w:sz="0" w:val="nil"/>
-          <w:left w:space="0" w:sz="0" w:val="nil"/>
-          <w:bottom w:space="0" w:sz="0" w:val="nil"/>
-          <w:right w:space="0" w:sz="0" w:val="nil"/>
-          <w:between w:space="0" w:sz="0" w:val="nil"/>
-        </w:pBdr>
-        <w:shd w:fill="auto" w:val="clear"/>
-        <w:spacing w:after="0" w:before="0" w:line="240" w:lineRule="auto"/>
-        <w:ind w:left="720" w:right="0" w:hanging="360"/>
-        <w:jc w:val="left"/>
-        <w:rPr>
-          <w:rFonts w:ascii="Arial" w:cs="Arial" w:eastAsia="Arial" w:hAnsi="Arial"/>
-          <w:sz w:val="18"/>
-          <w:szCs w:val="18"/>
-          <w:u w:val="none"/>
-          <w:shd w:fill="f8f9fa" w:val="clear"/>
-        </w:rPr>
+        <w:ind w:left="720" w:hanging="360"/>
       </w:pPr>
       <w:r>
         <w:rPr>
           <w:b w:val="1"/>
-          <w:sz w:val="18"/>
-          <w:szCs w:val="18"/>
-          <w:shd w:fill="f8f9fa" w:val="clear"/>
-          <w:rtl w:val="0"/>
-        </w:rPr>
-        <w:t xml:space="preserve">MovieStreamUnit</w:t>
-      </w:r>
-      <w:r>
-        <w:rPr>
-          <w:sz w:val="18"/>
-          <w:szCs w:val="18"/>
-          <w:shd w:fill="f8f9fa" w:val="clear"/>
-          <w:rtl w:val="0"/>
-        </w:rPr>
-        <w:t xml:space="preserve">: access the file system for streaming and managing any streaming related command.</w:t>
-      </w:r>
-    </w:p>
-    <w:p>
-      <w:pPr>
-        <w:keepNext w:val="0"/>
-        <w:keepLines w:val="0"/>
-        <w:pageBreakBefore w:val="0"/>
-        <w:widowControl w:val="0"/>
-        <w:pBdr>
-          <w:top w:space="0" w:sz="0" w:val="nil"/>
-          <w:left w:space="0" w:sz="0" w:val="nil"/>
-          <w:bottom w:space="0" w:sz="0" w:val="nil"/>
-          <w:right w:space="0" w:sz="0" w:val="nil"/>
-          <w:between w:space="0" w:sz="0" w:val="nil"/>
-        </w:pBdr>
-        <w:shd w:fill="auto" w:val="clear"/>
-        <w:spacing w:after="0" w:before="0" w:line="240" w:lineRule="auto"/>
-        <w:ind w:left="0" w:right="0" w:firstLine="0"/>
-        <w:jc w:val="left"/>
-        <w:rPr>
-          <w:sz w:val="18"/>
-          <w:szCs w:val="18"/>
-          <w:shd w:fill="f8f9fa" w:val="clear"/>
-        </w:rPr>
+          <w:rtl w:val="0"/>
+        </w:rPr>
+        <w:t xml:space="preserve">MovieStreamUnit:</w:t>
+      </w:r>
+      <w:r>
+        <w:rPr>
+          <w:rtl w:val="0"/>
+        </w:rPr>
+        <w:t xml:space="preserve"> access the file system for streaming and managing any streaming related command.</w:t>
+      </w:r>
+    </w:p>
+    <w:p>
+      <w:pPr>
+        <w:rPr/>
       </w:pPr>
       <w:r>
         <w:rPr>
@@ -5695,12 +5136,12 @@
           <wp:inline distB="114300" distT="114300" distL="114300" distR="114300">
             <wp:extent cx="5943600" cy="7277100"/>
             <wp:effectExtent b="0" l="0" r="0" t="0"/>
-            <wp:docPr id="7" name="image10.png"/>
+            <wp:docPr id="7" name="image9.png"/>
             <a:graphic>
               <a:graphicData uri="http://schemas.openxmlformats.org/drawingml/2006/picture">
                 <pic:pic>
                   <pic:nvPicPr>
-                    <pic:cNvPr id="0" name="image10.png"/>
+                    <pic:cNvPr id="0" name="image9.png"/>
                     <pic:cNvPicPr preferRelativeResize="0"/>
                   </pic:nvPicPr>
                   <pic:blipFill>
@@ -5804,12 +5245,12 @@
           <wp:inline distB="114300" distT="114300" distL="114300" distR="114300">
             <wp:extent cx="5943600" cy="4051300"/>
             <wp:effectExtent b="0" l="0" r="0" t="0"/>
-            <wp:docPr id="2" name="image3.png"/>
+            <wp:docPr id="2" name="image2.png"/>
             <a:graphic>
               <a:graphicData uri="http://schemas.openxmlformats.org/drawingml/2006/picture">
                 <pic:pic>
                   <pic:nvPicPr>
-                    <pic:cNvPr id="0" name="image3.png"/>
+                    <pic:cNvPr id="0" name="image2.png"/>
                     <pic:cNvPicPr preferRelativeResize="0"/>
                   </pic:nvPicPr>
                   <pic:blipFill>
@@ -8242,7 +7683,7 @@
 
 <file path=customXML/item1.xml><?xml version="1.0" encoding="utf-8"?>
 <go:gDocsCustomXmlDataStorage xmlns:go="http://customooxmlschemas.google.com/" xmlns:r="http://schemas.openxmlformats.org/officeDocument/2006/relationships">
-  <go:docsCustomData xmlns:go="http://customooxmlschemas.google.com/" roundtripDataSignature="AMtx7mhJNinc9bt6duNYeLNHQgz5dqHnew==">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</go:docsCustomData>
+  <go:docsCustomData xmlns:go="http://customooxmlschemas.google.com/" roundtripDataSignature="AMtx7mg6H1OhDaeEbOYGPjQqzCySzdbRgQ==">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</go:docsCustomData>
 </go:gDocsCustomXmlDataStorage>
 </file>
 
